--- a/法令ファイル/特定のせり売りに係る近代金貨の買受代金の納付手続の特例に関する省令/特定のせり売りに係る近代金貨の買受代金の納付手続の特例に関する省令（平成十七年財務省令第七十七号）.docx
+++ b/法令ファイル/特定のせり売りに係る近代金貨の買受代金の納付手続の特例に関する省令/特定のせり売りに係る近代金貨の買受代金の納付手続の特例に関する省令（平成十七年財務省令第七十七号）.docx
@@ -55,7 +55,7 @@
     </w:pPr>
     <w:r>
       <w:tab/>
-      <w:t>WeGov v0.1 - FTS141</w:t>
+      <w:t>WeGov v0.2 - FTS141</w:t>
     </w:r>
   </w:p>
 </w:ftr>
